--- a/tomato_markdown_11152018.docx
+++ b/tomato_markdown_11152018.docx
@@ -6,6 +6,8 @@
       <w:pPr>
         <w:pStyle w:val="Title"/>
       </w:pPr>
+      <w:bookmarkStart w:id="0" w:name="_GoBack"/>
+      <w:bookmarkEnd w:id="0"/>
       <w:r>
         <w:t>Tomato nutrient study correlations</w:t>
       </w:r>
@@ -30,8 +32,8 @@
       <w:pPr>
         <w:pStyle w:val="Heading2"/>
       </w:pPr>
-      <w:bookmarkStart w:id="0" w:name="load-library"/>
-      <w:bookmarkEnd w:id="0"/>
+      <w:bookmarkStart w:id="1" w:name="load-library"/>
+      <w:bookmarkEnd w:id="1"/>
       <w:r>
         <w:t>Load library</w:t>
       </w:r>
@@ -81,15 +83,7 @@
         <w:rPr>
           <w:rStyle w:val="VerbatimChar"/>
         </w:rPr>
-        <w:t>## The following objects are masked from 'package:st</w:t>
-      </w:r>
-      <w:bookmarkStart w:id="1" w:name="_GoBack"/>
-      <w:bookmarkEnd w:id="1"/>
-      <w:r>
-        <w:rPr>
-          <w:rStyle w:val="VerbatimChar"/>
-        </w:rPr>
-        <w:t>ats':</w:t>
+        <w:t>## The following objects are masked from 'package:stats':</w:t>
       </w:r>
       <w:r>
         <w:br/>
@@ -1428,6 +1422,28 @@
       </w:pPr>
       <w:r>
         <w:rPr>
+          <w:rStyle w:val="NormalTok"/>
+        </w:rPr>
+        <w:t>?plot</w:t>
+      </w:r>
+    </w:p>
+    <w:p>
+      <w:pPr>
+        <w:pStyle w:val="SourceCode"/>
+      </w:pPr>
+      <w:r>
+        <w:rPr>
+          <w:rStyle w:val="VerbatimChar"/>
+        </w:rPr>
+        <w:t>## starting httpd help server ... done</w:t>
+      </w:r>
+    </w:p>
+    <w:p>
+      <w:pPr>
+        <w:pStyle w:val="SourceCode"/>
+      </w:pPr>
+      <w:r>
+        <w:rPr>
           <w:rStyle w:val="KeywordTok"/>
         </w:rPr>
         <w:t>plot</w:t>
@@ -1502,7 +1518,13 @@
         <w:rPr>
           <w:rStyle w:val="StringTok"/>
         </w:rPr>
-        <w:t>"SME PPM"</w:t>
+        <w:t>"SME PPM</w:t>
+      </w:r>
+      <w:r>
+        <w:rPr>
+          <w:rStyle w:val="StringTok"/>
+        </w:rPr>
+        <w:t>"</w:t>
       </w:r>
       <w:r>
         <w:rPr>
@@ -1703,13 +1725,7 @@
         <w:rPr>
           <w:rStyle w:val="StringTok"/>
         </w:rPr>
-        <w:t>"Phosphorus</w:t>
-      </w:r>
-      <w:r>
-        <w:rPr>
-          <w:rStyle w:val="StringTok"/>
-        </w:rPr>
-        <w:t>..ppm..SME"</w:t>
+        <w:t>"Phosphorus..ppm..SME"</w:t>
       </w:r>
       <w:r>
         <w:rPr>
@@ -1831,13 +1847,13 @@
         <w:rPr>
           <w:rStyle w:val="VerbatimChar"/>
         </w:rPr>
-        <w:t>## data:  tomatofun_P_NONA$Phosphorus..pp</w:t>
-      </w:r>
-      <w:r>
-        <w:rPr>
-          <w:rStyle w:val="VerbatimChar"/>
-        </w:rPr>
-        <w:t>m..SME</w:t>
+        <w:t>## data:  to</w:t>
+      </w:r>
+      <w:r>
+        <w:rPr>
+          <w:rStyle w:val="VerbatimChar"/>
+        </w:rPr>
+        <w:t>matofun_P_NONA$Phosphorus..ppm..SME</w:t>
       </w:r>
       <w:r>
         <w:br/>
@@ -1921,19 +1937,19 @@
         <w:rPr>
           <w:rStyle w:val="KeywordTok"/>
         </w:rPr>
-        <w:t>shapiro.test</w:t>
-      </w:r>
-      <w:r>
-        <w:rPr>
-          <w:rStyle w:val="NormalTok"/>
-        </w:rPr>
-        <w:t>(tomatofun_P_NONA$P....</w:t>
-      </w:r>
-      <w:r>
-        <w:rPr>
-          <w:rStyle w:val="NormalTok"/>
-        </w:rPr>
-        <w:t>.Leaf.Analysis)</w:t>
+        <w:t>shapir</w:t>
+      </w:r>
+      <w:r>
+        <w:rPr>
+          <w:rStyle w:val="KeywordTok"/>
+        </w:rPr>
+        <w:t>o.test</w:t>
+      </w:r>
+      <w:r>
+        <w:rPr>
+          <w:rStyle w:val="NormalTok"/>
+        </w:rPr>
+        <w:t>(tomatofun_P_NONA$P.....Leaf.Analysis)</w:t>
       </w:r>
     </w:p>
     <w:p>
@@ -2043,13 +2059,7 @@
         <w:rPr>
           <w:rStyle w:val="VerbatimChar"/>
         </w:rPr>
-        <w:t>##                       Phosphorus..ppm..SME Phosphorus..</w:t>
-      </w:r>
-      <w:r>
-        <w:rPr>
-          <w:rStyle w:val="VerbatimChar"/>
-        </w:rPr>
-        <w:t>lb.Ac..MM</w:t>
+        <w:t>##                       Phosphorus..ppm..SME Phosphorus..lb.Ac..MM</w:t>
       </w:r>
       <w:r>
         <w:br/>
@@ -2076,7 +2086,13 @@
         <w:rPr>
           <w:rStyle w:val="VerbatimChar"/>
         </w:rPr>
-        <w:t>## P.....Leaf.Analysis              0.2051023             0.3496184</w:t>
+        <w:t xml:space="preserve">## P.....Leaf.Analysis              0.2051023       </w:t>
+      </w:r>
+      <w:r>
+        <w:rPr>
+          <w:rStyle w:val="VerbatimChar"/>
+        </w:rPr>
+        <w:t xml:space="preserve">      0.3496184</w:t>
       </w:r>
       <w:r>
         <w:br/>
@@ -2153,13 +2169,13 @@
         <w:rPr>
           <w:rStyle w:val="NormalTok"/>
         </w:rPr>
-        <w:t xml:space="preserve"> tomatofun_P_NONA$Pho</w:t>
-      </w:r>
-      <w:r>
-        <w:rPr>
-          <w:rStyle w:val="NormalTok"/>
-        </w:rPr>
-        <w:t xml:space="preserve">sphorus..lb.Ac..MM, </w:t>
+        <w:t xml:space="preserve"> toma</w:t>
+      </w:r>
+      <w:r>
+        <w:rPr>
+          <w:rStyle w:val="NormalTok"/>
+        </w:rPr>
+        <w:t xml:space="preserve">tofun_P_NONA$Phosphorus..lb.Ac..MM, </w:t>
       </w:r>
       <w:r>
         <w:rPr>
@@ -2260,7 +2276,13 @@
         <w:rPr>
           <w:rStyle w:val="VerbatimChar"/>
         </w:rPr>
-        <w:t>## ties</w:t>
+        <w:t>#</w:t>
+      </w:r>
+      <w:r>
+        <w:rPr>
+          <w:rStyle w:val="VerbatimChar"/>
+        </w:rPr>
+        <w:t># ties</w:t>
       </w:r>
     </w:p>
     <w:p>
@@ -2280,13 +2302,7 @@
         <w:rPr>
           <w:rStyle w:val="VerbatimChar"/>
         </w:rPr>
-        <w:t>##  S</w:t>
-      </w:r>
-      <w:r>
-        <w:rPr>
-          <w:rStyle w:val="VerbatimChar"/>
-        </w:rPr>
-        <w:t>pearman's rank correlation rho</w:t>
+        <w:t>##  Spearman's rank correlation rho</w:t>
       </w:r>
       <w:r>
         <w:br/>
@@ -2340,22 +2356,22 @@
         <w:rPr>
           <w:rStyle w:val="VerbatimChar"/>
         </w:rPr>
-        <w:t xml:space="preserve">##      rho </w:t>
-      </w:r>
-      <w:r>
-        <w:br/>
-      </w:r>
-      <w:r>
-        <w:rPr>
-          <w:rStyle w:val="VerbatimChar"/>
-        </w:rPr>
-        <w:t>## 0.8404</w:t>
-      </w:r>
-      <w:r>
-        <w:rPr>
-          <w:rStyle w:val="VerbatimChar"/>
-        </w:rPr>
-        <w:t>12</w:t>
+        <w:t xml:space="preserve">##    </w:t>
+      </w:r>
+      <w:r>
+        <w:rPr>
+          <w:rStyle w:val="VerbatimChar"/>
+        </w:rPr>
+        <w:t xml:space="preserve">  rho </w:t>
+      </w:r>
+      <w:r>
+        <w:br/>
+      </w:r>
+      <w:r>
+        <w:rPr>
+          <w:rStyle w:val="VerbatimChar"/>
+        </w:rPr>
+        <w:t>## 0.840412</w:t>
       </w:r>
     </w:p>
     <w:p>
@@ -2488,13 +2504,13 @@
         <w:rPr>
           <w:rStyle w:val="VerbatimChar"/>
         </w:rPr>
-        <w:t>## tomatofun_P_NONA</w:t>
-      </w:r>
-      <w:r>
-        <w:rPr>
-          <w:rStyle w:val="VerbatimChar"/>
-        </w:rPr>
-        <w:t>$P.....Leaf.Analysis, : Cannot compute exact p-value with</w:t>
+        <w:t xml:space="preserve">## </w:t>
+      </w:r>
+      <w:r>
+        <w:rPr>
+          <w:rStyle w:val="VerbatimChar"/>
+        </w:rPr>
+        <w:t>tomatofun_P_NONA$P.....Leaf.Analysis, : Cannot compute exact p-value with</w:t>
       </w:r>
       <w:r>
         <w:br/>
@@ -2836,7 +2852,7 @@
         <w:rPr>
           <w:rStyle w:val="NormalTok"/>
         </w:rPr>
-        <w:t xml:space="preserve">(tomatofun_P_NONA$Phosphorus..ppm..SME, tomatofun_P_NONA$Phosphorus..lb.Ac..MM, </w:t>
+        <w:t xml:space="preserve">(tomatofun_P_NONA$Phosphorus..lb.Ac..MM, tomatofun_P_NONA$Phosphorus..ppm..SME, </w:t>
       </w:r>
       <w:r>
         <w:rPr>
@@ -2944,6 +2960,9 @@
         <w:br/>
       </w:r>
       <w:r>
+        <w:br/>
+      </w:r>
+      <w:r>
         <w:rPr>
           <w:rStyle w:val="KeywordTok"/>
         </w:rPr>
@@ -2965,7 +2984,7 @@
         <w:rPr>
           <w:rStyle w:val="NormalTok"/>
         </w:rPr>
-        <w:t xml:space="preserve">(tomatofun_P_NONA$Phosphorus..lb.Ac..MM~tomatofun_P_NONA$Phosphorus..ppm..SME), </w:t>
+        <w:t xml:space="preserve">(tomatofun_P_NONA$Phosphorus..ppm..SME~tomatofun_P_NONA$Phosphorus..lb.Ac..MM), </w:t>
       </w:r>
       <w:r>
         <w:rPr>
@@ -3006,6 +3025,7 @@
         <w:rPr>
           <w:noProof/>
         </w:rPr>
+        <w:lastRenderedPageBreak/>
         <w:drawing>
           <wp:inline distT="0" distB="0" distL="0" distR="0">
             <wp:extent cx="4620126" cy="3696101"/>
@@ -3056,7 +3076,6 @@
       <w:bookmarkStart w:id="10" w:name="potassium"/>
       <w:bookmarkEnd w:id="10"/>
       <w:r>
-        <w:lastRenderedPageBreak/>
         <w:t>Potassium</w:t>
       </w:r>
     </w:p>
@@ -3210,13 +3229,83 @@
         <w:rPr>
           <w:rStyle w:val="KeywordTok"/>
         </w:rPr>
+        <w:t>sha</w:t>
+      </w:r>
+      <w:r>
+        <w:rPr>
+          <w:rStyle w:val="KeywordTok"/>
+        </w:rPr>
+        <w:t>piro.test</w:t>
+      </w:r>
+      <w:r>
+        <w:rPr>
+          <w:rStyle w:val="NormalTok"/>
+        </w:rPr>
+        <w:t>(tomatofun_K_NONA$Potassium..ppm..SME)</w:t>
+      </w:r>
+    </w:p>
+    <w:p>
+      <w:pPr>
+        <w:pStyle w:val="SourceCode"/>
+      </w:pPr>
+      <w:r>
+        <w:rPr>
+          <w:rStyle w:val="VerbatimChar"/>
+        </w:rPr>
+        <w:t xml:space="preserve">## </w:t>
+      </w:r>
+      <w:r>
+        <w:br/>
+      </w:r>
+      <w:r>
+        <w:rPr>
+          <w:rStyle w:val="VerbatimChar"/>
+        </w:rPr>
+        <w:t>##  Shapiro-Wilk normality test</w:t>
+      </w:r>
+      <w:r>
+        <w:br/>
+      </w:r>
+      <w:r>
+        <w:rPr>
+          <w:rStyle w:val="VerbatimChar"/>
+        </w:rPr>
+        <w:t xml:space="preserve">## </w:t>
+      </w:r>
+      <w:r>
+        <w:br/>
+      </w:r>
+      <w:r>
+        <w:rPr>
+          <w:rStyle w:val="VerbatimChar"/>
+        </w:rPr>
+        <w:t>## data:  tomatofun_K_NONA$Potassium..ppm..SME</w:t>
+      </w:r>
+      <w:r>
+        <w:br/>
+      </w:r>
+      <w:r>
+        <w:rPr>
+          <w:rStyle w:val="VerbatimChar"/>
+        </w:rPr>
+        <w:t>## W = 0.83161, p-value = 1.075e-06</w:t>
+      </w:r>
+    </w:p>
+    <w:p>
+      <w:pPr>
+        <w:pStyle w:val="SourceCode"/>
+      </w:pPr>
+      <w:r>
+        <w:rPr>
+          <w:rStyle w:val="KeywordTok"/>
+        </w:rPr>
         <w:t>shapiro.test</w:t>
       </w:r>
       <w:r>
         <w:rPr>
           <w:rStyle w:val="NormalTok"/>
         </w:rPr>
-        <w:t>(tomatofun_K_NONA$Potassium..ppm..SME)</w:t>
+        <w:t>(tomatofun_K_NONA$Potassium..lb.Ac..MM)</w:t>
       </w:r>
     </w:p>
     <w:p>
@@ -3236,6 +3325,77 @@
         <w:rPr>
           <w:rStyle w:val="VerbatimChar"/>
         </w:rPr>
+        <w:t>##  Shapiro-Wilk normality te</w:t>
+      </w:r>
+      <w:r>
+        <w:rPr>
+          <w:rStyle w:val="VerbatimChar"/>
+        </w:rPr>
+        <w:t>st</w:t>
+      </w:r>
+      <w:r>
+        <w:br/>
+      </w:r>
+      <w:r>
+        <w:rPr>
+          <w:rStyle w:val="VerbatimChar"/>
+        </w:rPr>
+        <w:t xml:space="preserve">## </w:t>
+      </w:r>
+      <w:r>
+        <w:br/>
+      </w:r>
+      <w:r>
+        <w:rPr>
+          <w:rStyle w:val="VerbatimChar"/>
+        </w:rPr>
+        <w:lastRenderedPageBreak/>
+        <w:t>## data:  tomatofun_K_NONA$Potassium..lb.Ac..MM</w:t>
+      </w:r>
+      <w:r>
+        <w:br/>
+      </w:r>
+      <w:r>
+        <w:rPr>
+          <w:rStyle w:val="VerbatimChar"/>
+        </w:rPr>
+        <w:t>## W = 0.93469, p-value = 0.003474</w:t>
+      </w:r>
+    </w:p>
+    <w:p>
+      <w:pPr>
+        <w:pStyle w:val="SourceCode"/>
+      </w:pPr>
+      <w:r>
+        <w:rPr>
+          <w:rStyle w:val="KeywordTok"/>
+        </w:rPr>
+        <w:t>shapiro.test</w:t>
+      </w:r>
+      <w:r>
+        <w:rPr>
+          <w:rStyle w:val="NormalTok"/>
+        </w:rPr>
+        <w:t>(tomatofun_K_NONA$K.....Leaf.Analysis)</w:t>
+      </w:r>
+    </w:p>
+    <w:p>
+      <w:pPr>
+        <w:pStyle w:val="SourceCode"/>
+      </w:pPr>
+      <w:r>
+        <w:rPr>
+          <w:rStyle w:val="VerbatimChar"/>
+        </w:rPr>
+        <w:t xml:space="preserve">## </w:t>
+      </w:r>
+      <w:r>
+        <w:br/>
+      </w:r>
+      <w:r>
+        <w:rPr>
+          <w:rStyle w:val="VerbatimChar"/>
+        </w:rPr>
         <w:t>##  Shapiro-Wilk normality test</w:t>
       </w:r>
       <w:r>
@@ -3254,16 +3414,22 @@
         <w:rPr>
           <w:rStyle w:val="VerbatimChar"/>
         </w:rPr>
-        <w:t>## data:  tomatofun_K_NONA$Potassium..ppm..SME</w:t>
-      </w:r>
-      <w:r>
-        <w:br/>
-      </w:r>
-      <w:r>
-        <w:rPr>
-          <w:rStyle w:val="VerbatimChar"/>
-        </w:rPr>
-        <w:t>## W = 0.83161, p-value = 1.075e-06</w:t>
+        <w:t>## data:  tomatofun_K_NONA$K.....Leaf.Analysis</w:t>
+      </w:r>
+      <w:r>
+        <w:br/>
+      </w:r>
+      <w:r>
+        <w:rPr>
+          <w:rStyle w:val="VerbatimChar"/>
+        </w:rPr>
+        <w:t>## W = 0.96719, p-value = 0.</w:t>
+      </w:r>
+      <w:r>
+        <w:rPr>
+          <w:rStyle w:val="VerbatimChar"/>
+        </w:rPr>
+        <w:t>1118</w:t>
       </w:r>
     </w:p>
     <w:p>
@@ -3274,13 +3440,265 @@
         <w:rPr>
           <w:rStyle w:val="KeywordTok"/>
         </w:rPr>
-        <w:t>shapiro.test</w:t>
-      </w:r>
-      <w:r>
-        <w:rPr>
-          <w:rStyle w:val="NormalTok"/>
-        </w:rPr>
-        <w:t>(tomatofun_K_NONA$Potassium..lb.Ac..MM)</w:t>
+        <w:t>cor</w:t>
+      </w:r>
+      <w:r>
+        <w:rPr>
+          <w:rStyle w:val="NormalTok"/>
+        </w:rPr>
+        <w:t xml:space="preserve">(tomatofun_K_NONA, </w:t>
+      </w:r>
+      <w:r>
+        <w:rPr>
+          <w:rStyle w:val="DataTypeTok"/>
+        </w:rPr>
+        <w:t>method =</w:t>
+      </w:r>
+      <w:r>
+        <w:rPr>
+          <w:rStyle w:val="NormalTok"/>
+        </w:rPr>
+        <w:t xml:space="preserve"> </w:t>
+      </w:r>
+      <w:r>
+        <w:rPr>
+          <w:rStyle w:val="StringTok"/>
+        </w:rPr>
+        <w:t>"spearman"</w:t>
+      </w:r>
+      <w:r>
+        <w:rPr>
+          <w:rStyle w:val="NormalTok"/>
+        </w:rPr>
+        <w:t>)</w:t>
+      </w:r>
+    </w:p>
+    <w:p>
+      <w:pPr>
+        <w:pStyle w:val="SourceCode"/>
+      </w:pPr>
+      <w:r>
+        <w:rPr>
+          <w:rStyle w:val="VerbatimChar"/>
+        </w:rPr>
+        <w:t>##                      Potassium..ppm..SME Potassium..lb.Ac..MM</w:t>
+      </w:r>
+      <w:r>
+        <w:br/>
+      </w:r>
+      <w:r>
+        <w:rPr>
+          <w:rStyle w:val="VerbatimChar"/>
+        </w:rPr>
+        <w:t>## Potassium..ppm..SME           1.00000000            0.8702502</w:t>
+      </w:r>
+      <w:r>
+        <w:br/>
+      </w:r>
+      <w:r>
+        <w:rPr>
+          <w:rStyle w:val="VerbatimChar"/>
+        </w:rPr>
+        <w:t>## Potassium..lb.Ac..MM          0.87025023            1.0000000</w:t>
+      </w:r>
+      <w:r>
+        <w:br/>
+      </w:r>
+      <w:r>
+        <w:rPr>
+          <w:rStyle w:val="VerbatimChar"/>
+        </w:rPr>
+        <w:t>## K.....Leaf</w:t>
+      </w:r>
+      <w:r>
+        <w:rPr>
+          <w:rStyle w:val="VerbatimChar"/>
+        </w:rPr>
+        <w:t>.Analysis          -0.08586213           -0.1142807</w:t>
+      </w:r>
+      <w:r>
+        <w:br/>
+      </w:r>
+      <w:r>
+        <w:rPr>
+          <w:rStyle w:val="VerbatimChar"/>
+        </w:rPr>
+        <w:t>##                      K.....Leaf.Analysis</w:t>
+      </w:r>
+      <w:r>
+        <w:br/>
+      </w:r>
+      <w:r>
+        <w:rPr>
+          <w:rStyle w:val="VerbatimChar"/>
+        </w:rPr>
+        <w:t>## Potassium..ppm..SME          -0.08586213</w:t>
+      </w:r>
+      <w:r>
+        <w:br/>
+      </w:r>
+      <w:r>
+        <w:rPr>
+          <w:rStyle w:val="VerbatimChar"/>
+        </w:rPr>
+        <w:t>## Potassium..lb.Ac..MM         -0.11428071</w:t>
+      </w:r>
+      <w:r>
+        <w:br/>
+      </w:r>
+      <w:r>
+        <w:rPr>
+          <w:rStyle w:val="VerbatimChar"/>
+        </w:rPr>
+        <w:t>## K.....Leaf.Analysis           1.00000000</w:t>
+      </w:r>
+    </w:p>
+    <w:p>
+      <w:pPr>
+        <w:pStyle w:val="SourceCode"/>
+      </w:pPr>
+      <w:r>
+        <w:rPr>
+          <w:rStyle w:val="KeywordTok"/>
+        </w:rPr>
+        <w:t>cor.test</w:t>
+      </w:r>
+      <w:r>
+        <w:rPr>
+          <w:rStyle w:val="NormalTok"/>
+        </w:rPr>
+        <w:t>(</w:t>
+      </w:r>
+      <w:r>
+        <w:rPr>
+          <w:rStyle w:val="DataTypeTok"/>
+        </w:rPr>
+        <w:t>x =</w:t>
+      </w:r>
+      <w:r>
+        <w:rPr>
+          <w:rStyle w:val="NormalTok"/>
+        </w:rPr>
+        <w:t xml:space="preserve"> tomatofun_K_NON</w:t>
+      </w:r>
+      <w:r>
+        <w:rPr>
+          <w:rStyle w:val="NormalTok"/>
+        </w:rPr>
+        <w:t xml:space="preserve">A$Potassium..ppm..SME, </w:t>
+      </w:r>
+      <w:r>
+        <w:rPr>
+          <w:rStyle w:val="DataTypeTok"/>
+        </w:rPr>
+        <w:t>y =</w:t>
+      </w:r>
+      <w:r>
+        <w:rPr>
+          <w:rStyle w:val="NormalTok"/>
+        </w:rPr>
+        <w:t xml:space="preserve"> tomatofun_K_NONA$Potassium..lb.Ac..MM, </w:t>
+      </w:r>
+      <w:r>
+        <w:rPr>
+          <w:rStyle w:val="DataTypeTok"/>
+        </w:rPr>
+        <w:t>alternative =</w:t>
+      </w:r>
+      <w:r>
+        <w:rPr>
+          <w:rStyle w:val="NormalTok"/>
+        </w:rPr>
+        <w:t xml:space="preserve"> </w:t>
+      </w:r>
+      <w:r>
+        <w:rPr>
+          <w:rStyle w:val="StringTok"/>
+        </w:rPr>
+        <w:t>"two.sided"</w:t>
+      </w:r>
+      <w:r>
+        <w:rPr>
+          <w:rStyle w:val="NormalTok"/>
+        </w:rPr>
+        <w:t xml:space="preserve">, </w:t>
+      </w:r>
+      <w:r>
+        <w:rPr>
+          <w:rStyle w:val="DataTypeTok"/>
+        </w:rPr>
+        <w:t>method =</w:t>
+      </w:r>
+      <w:r>
+        <w:rPr>
+          <w:rStyle w:val="NormalTok"/>
+        </w:rPr>
+        <w:t xml:space="preserve"> </w:t>
+      </w:r>
+      <w:r>
+        <w:rPr>
+          <w:rStyle w:val="StringTok"/>
+        </w:rPr>
+        <w:t>"spearman"</w:t>
+      </w:r>
+      <w:r>
+        <w:rPr>
+          <w:rStyle w:val="NormalTok"/>
+        </w:rPr>
+        <w:t xml:space="preserve">, </w:t>
+      </w:r>
+      <w:r>
+        <w:rPr>
+          <w:rStyle w:val="DataTypeTok"/>
+        </w:rPr>
+        <w:t>exact =</w:t>
+      </w:r>
+      <w:r>
+        <w:rPr>
+          <w:rStyle w:val="NormalTok"/>
+        </w:rPr>
+        <w:t xml:space="preserve"> </w:t>
+      </w:r>
+      <w:r>
+        <w:rPr>
+          <w:rStyle w:val="OtherTok"/>
+        </w:rPr>
+        <w:t>NULL</w:t>
+      </w:r>
+      <w:r>
+        <w:rPr>
+          <w:rStyle w:val="NormalTok"/>
+        </w:rPr>
+        <w:t>)</w:t>
+      </w:r>
+    </w:p>
+    <w:p>
+      <w:pPr>
+        <w:pStyle w:val="SourceCode"/>
+      </w:pPr>
+      <w:r>
+        <w:rPr>
+          <w:rStyle w:val="VerbatimChar"/>
+        </w:rPr>
+        <w:t>## Warning in cor.test.default(x = tomatofun_K_NONA$Potassium..ppm..SME, y =</w:t>
+      </w:r>
+      <w:r>
+        <w:br/>
+      </w:r>
+      <w:r>
+        <w:rPr>
+          <w:rStyle w:val="VerbatimChar"/>
+        </w:rPr>
+        <w:t>## tomatofun_K_NONA$Potassium..lb.Ac..MM, : Cannot compute exact p-value with</w:t>
+      </w:r>
+      <w:r>
+        <w:br/>
+      </w:r>
+      <w:r>
+        <w:rPr>
+          <w:rStyle w:val="VerbatimChar"/>
+        </w:rPr>
+        <w:t>## ties</w:t>
       </w:r>
     </w:p>
     <w:p>
@@ -3300,13 +3718,7 @@
         <w:rPr>
           <w:rStyle w:val="VerbatimChar"/>
         </w:rPr>
-        <w:t>##  Shapiro-Wilk normality</w:t>
-      </w:r>
-      <w:r>
-        <w:rPr>
-          <w:rStyle w:val="VerbatimChar"/>
-        </w:rPr>
-        <w:t xml:space="preserve"> test</w:t>
+        <w:t>##  Spearman's rank correlation rho</w:t>
       </w:r>
       <w:r>
         <w:br/>
@@ -3324,16 +3736,58 @@
         <w:rPr>
           <w:rStyle w:val="VerbatimChar"/>
         </w:rPr>
-        <w:t>## data:  tomatofun_K_NONA$Potassium..lb.Ac..MM</w:t>
-      </w:r>
-      <w:r>
-        <w:br/>
-      </w:r>
-      <w:r>
-        <w:rPr>
-          <w:rStyle w:val="VerbatimChar"/>
-        </w:rPr>
-        <w:t>## W = 0.93469, p-value = 0.003474</w:t>
+        <w:t>## data:  tomatofun_K_NONA$Potassium..ppm..SME and tomatofun_K_NONA$Potassium..lb.Ac..MM</w:t>
+      </w:r>
+      <w:r>
+        <w:br/>
+      </w:r>
+      <w:r>
+        <w:rPr>
+          <w:rStyle w:val="VerbatimChar"/>
+        </w:rPr>
+        <w:t>## S = 4440, p-value &lt; 2.2e-16</w:t>
+      </w:r>
+      <w:r>
+        <w:br/>
+      </w:r>
+      <w:r>
+        <w:rPr>
+          <w:rStyle w:val="VerbatimChar"/>
+        </w:rPr>
+        <w:t>## alt</w:t>
+      </w:r>
+      <w:r>
+        <w:rPr>
+          <w:rStyle w:val="VerbatimChar"/>
+        </w:rPr>
+        <w:t>ernative hypothesis: true rho is not equal to 0</w:t>
+      </w:r>
+      <w:r>
+        <w:br/>
+      </w:r>
+      <w:r>
+        <w:rPr>
+          <w:rStyle w:val="VerbatimChar"/>
+        </w:rPr>
+        <w:t>## sample estimates:</w:t>
+      </w:r>
+      <w:r>
+        <w:br/>
+      </w:r>
+      <w:r>
+        <w:rPr>
+          <w:rStyle w:val="VerbatimChar"/>
+        </w:rPr>
+        <w:t xml:space="preserve">##       rho </w:t>
+      </w:r>
+      <w:r>
+        <w:br/>
+      </w:r>
+      <w:r>
+        <w:rPr>
+          <w:rStyle w:val="VerbatimChar"/>
+        </w:rPr>
+        <w:t>## 0.8702502</w:t>
       </w:r>
     </w:p>
     <w:p>
@@ -3344,13 +3798,144 @@
         <w:rPr>
           <w:rStyle w:val="KeywordTok"/>
         </w:rPr>
-        <w:t>shapiro.test</w:t>
-      </w:r>
-      <w:r>
-        <w:rPr>
-          <w:rStyle w:val="NormalTok"/>
-        </w:rPr>
-        <w:t>(tomatofun_K_NONA$K.....Leaf.Analysis)</w:t>
+        <w:t>cor.test</w:t>
+      </w:r>
+      <w:r>
+        <w:rPr>
+          <w:rStyle w:val="NormalTok"/>
+        </w:rPr>
+        <w:t>(</w:t>
+      </w:r>
+      <w:r>
+        <w:rPr>
+          <w:rStyle w:val="DataTypeTok"/>
+        </w:rPr>
+        <w:t>x =</w:t>
+      </w:r>
+      <w:r>
+        <w:rPr>
+          <w:rStyle w:val="NormalTok"/>
+        </w:rPr>
+        <w:t xml:space="preserve"> tomatofun_K_NONA$Potassium..ppm..SME, </w:t>
+      </w:r>
+      <w:r>
+        <w:rPr>
+          <w:rStyle w:val="DataTypeTok"/>
+        </w:rPr>
+        <w:t>y =</w:t>
+      </w:r>
+      <w:r>
+        <w:rPr>
+          <w:rStyle w:val="NormalTok"/>
+        </w:rPr>
+        <w:t xml:space="preserve"> tomatofun_K_NONA$K.....Leaf.Analysis, </w:t>
+      </w:r>
+      <w:r>
+        <w:rPr>
+          <w:rStyle w:val="DataTypeTok"/>
+        </w:rPr>
+        <w:t>alternative =</w:t>
+      </w:r>
+      <w:r>
+        <w:rPr>
+          <w:rStyle w:val="NormalTok"/>
+        </w:rPr>
+        <w:t xml:space="preserve"> </w:t>
+      </w:r>
+      <w:r>
+        <w:rPr>
+          <w:rStyle w:val="StringTok"/>
+        </w:rPr>
+        <w:t>"two.sided"</w:t>
+      </w:r>
+      <w:r>
+        <w:rPr>
+          <w:rStyle w:val="NormalTok"/>
+        </w:rPr>
+        <w:t xml:space="preserve">, </w:t>
+      </w:r>
+      <w:r>
+        <w:rPr>
+          <w:rStyle w:val="DataTypeTok"/>
+        </w:rPr>
+        <w:t>method =</w:t>
+      </w:r>
+      <w:r>
+        <w:rPr>
+          <w:rStyle w:val="NormalTok"/>
+        </w:rPr>
+        <w:t xml:space="preserve"> </w:t>
+      </w:r>
+      <w:r>
+        <w:rPr>
+          <w:rStyle w:val="StringTok"/>
+        </w:rPr>
+        <w:t>"spearman"</w:t>
+      </w:r>
+      <w:r>
+        <w:rPr>
+          <w:rStyle w:val="NormalTok"/>
+        </w:rPr>
+        <w:t xml:space="preserve">, </w:t>
+      </w:r>
+      <w:r>
+        <w:rPr>
+          <w:rStyle w:val="DataTypeTok"/>
+        </w:rPr>
+        <w:t>exact =</w:t>
+      </w:r>
+      <w:r>
+        <w:rPr>
+          <w:rStyle w:val="NormalTok"/>
+        </w:rPr>
+        <w:t xml:space="preserve"> </w:t>
+      </w:r>
+      <w:r>
+        <w:rPr>
+          <w:rStyle w:val="OtherTok"/>
+        </w:rPr>
+        <w:t>NULL</w:t>
+      </w:r>
+      <w:r>
+        <w:rPr>
+          <w:rStyle w:val="NormalTok"/>
+        </w:rPr>
+        <w:t>)</w:t>
+      </w:r>
+    </w:p>
+    <w:p>
+      <w:pPr>
+        <w:pStyle w:val="SourceCode"/>
+      </w:pPr>
+      <w:r>
+        <w:rPr>
+          <w:rStyle w:val="VerbatimChar"/>
+        </w:rPr>
+        <w:t>## Wa</w:t>
+      </w:r>
+      <w:r>
+        <w:rPr>
+          <w:rStyle w:val="VerbatimChar"/>
+        </w:rPr>
+        <w:t>rning in cor.test.default(x = tomatofun_K_NONA$Potassium..ppm..SME, y =</w:t>
+      </w:r>
+      <w:r>
+        <w:br/>
+      </w:r>
+      <w:r>
+        <w:rPr>
+          <w:rStyle w:val="VerbatimChar"/>
+        </w:rPr>
+        <w:t>## tomatofun_K_NONA$K.....Leaf.Analysis, : Cannot compute exact p-value with</w:t>
+      </w:r>
+      <w:r>
+        <w:br/>
+      </w:r>
+      <w:r>
+        <w:rPr>
+          <w:rStyle w:val="VerbatimChar"/>
+        </w:rPr>
+        <w:t>## ties</w:t>
       </w:r>
     </w:p>
     <w:p>
@@ -3370,7 +3955,7 @@
         <w:rPr>
           <w:rStyle w:val="VerbatimChar"/>
         </w:rPr>
-        <w:t>##  Shapiro-Wilk normality test</w:t>
+        <w:t>##  Spearman's rank correlation rho</w:t>
       </w:r>
       <w:r>
         <w:br/>
@@ -3388,22 +3973,59 @@
         <w:rPr>
           <w:rStyle w:val="VerbatimChar"/>
         </w:rPr>
-        <w:t>## data:  tomatofun_K_NONA$K.....Leaf.Analysis</w:t>
-      </w:r>
-      <w:r>
-        <w:br/>
-      </w:r>
-      <w:r>
-        <w:rPr>
-          <w:rStyle w:val="VerbatimChar"/>
-        </w:rPr>
-        <w:t>## W = 0.96719, p-value =</w:t>
-      </w:r>
-      <w:r>
-        <w:rPr>
-          <w:rStyle w:val="VerbatimChar"/>
-        </w:rPr>
-        <w:t xml:space="preserve"> 0.1118</w:t>
+        <w:lastRenderedPageBreak/>
+        <w:t>## data:  tomatofun_K_NONA$Potassium..ppm..SME and toma</w:t>
+      </w:r>
+      <w:r>
+        <w:rPr>
+          <w:rStyle w:val="VerbatimChar"/>
+        </w:rPr>
+        <w:t>tofun_K_NONA$K.....Leaf.Analysis</w:t>
+      </w:r>
+      <w:r>
+        <w:br/>
+      </w:r>
+      <w:r>
+        <w:rPr>
+          <w:rStyle w:val="VerbatimChar"/>
+        </w:rPr>
+        <w:t>## S = 37158, p-value = 0.5179</w:t>
+      </w:r>
+      <w:r>
+        <w:br/>
+      </w:r>
+      <w:r>
+        <w:rPr>
+          <w:rStyle w:val="VerbatimChar"/>
+        </w:rPr>
+        <w:t>## alternative hypothesis: true rho is not equal to 0</w:t>
+      </w:r>
+      <w:r>
+        <w:br/>
+      </w:r>
+      <w:r>
+        <w:rPr>
+          <w:rStyle w:val="VerbatimChar"/>
+        </w:rPr>
+        <w:t>## sample estimates:</w:t>
+      </w:r>
+      <w:r>
+        <w:br/>
+      </w:r>
+      <w:r>
+        <w:rPr>
+          <w:rStyle w:val="VerbatimChar"/>
+        </w:rPr>
+        <w:t xml:space="preserve">##         rho </w:t>
+      </w:r>
+      <w:r>
+        <w:br/>
+      </w:r>
+      <w:r>
+        <w:rPr>
+          <w:rStyle w:val="VerbatimChar"/>
+        </w:rPr>
+        <w:t>## -0.08586213</w:t>
       </w:r>
     </w:p>
     <w:p>
@@ -3414,13 +4036,67 @@
         <w:rPr>
           <w:rStyle w:val="KeywordTok"/>
         </w:rPr>
-        <w:t>cor</w:t>
-      </w:r>
-      <w:r>
-        <w:rPr>
-          <w:rStyle w:val="NormalTok"/>
-        </w:rPr>
-        <w:t xml:space="preserve">(tomatofun_K_NONA, </w:t>
+        <w:t>cor.test</w:t>
+      </w:r>
+      <w:r>
+        <w:rPr>
+          <w:rStyle w:val="NormalTok"/>
+        </w:rPr>
+        <w:t>(</w:t>
+      </w:r>
+      <w:r>
+        <w:rPr>
+          <w:rStyle w:val="DataTypeTok"/>
+        </w:rPr>
+        <w:t>x =</w:t>
+      </w:r>
+      <w:r>
+        <w:rPr>
+          <w:rStyle w:val="NormalTok"/>
+        </w:rPr>
+        <w:t xml:space="preserve"> tomatofun_K_NONA$Potassium..lb.Ac..MM, </w:t>
+      </w:r>
+      <w:r>
+        <w:rPr>
+          <w:rStyle w:val="DataTypeTok"/>
+        </w:rPr>
+        <w:t>y =</w:t>
+      </w:r>
+      <w:r>
+        <w:rPr>
+          <w:rStyle w:val="NormalTok"/>
+        </w:rPr>
+        <w:t xml:space="preserve"> tomatofun_K_NONA$K.....Leaf.An</w:t>
+      </w:r>
+      <w:r>
+        <w:rPr>
+          <w:rStyle w:val="NormalTok"/>
+        </w:rPr>
+        <w:t xml:space="preserve">alysis, </w:t>
+      </w:r>
+      <w:r>
+        <w:rPr>
+          <w:rStyle w:val="DataTypeTok"/>
+        </w:rPr>
+        <w:t>alternative =</w:t>
+      </w:r>
+      <w:r>
+        <w:rPr>
+          <w:rStyle w:val="NormalTok"/>
+        </w:rPr>
+        <w:t xml:space="preserve"> </w:t>
+      </w:r>
+      <w:r>
+        <w:rPr>
+          <w:rStyle w:val="StringTok"/>
+        </w:rPr>
+        <w:t>"two.sided"</w:t>
+      </w:r>
+      <w:r>
+        <w:rPr>
+          <w:rStyle w:val="NormalTok"/>
+        </w:rPr>
+        <w:t xml:space="preserve">, </w:t>
       </w:r>
       <w:r>
         <w:rPr>
@@ -3444,6 +4120,30 @@
         <w:rPr>
           <w:rStyle w:val="NormalTok"/>
         </w:rPr>
+        <w:t xml:space="preserve">, </w:t>
+      </w:r>
+      <w:r>
+        <w:rPr>
+          <w:rStyle w:val="DataTypeTok"/>
+        </w:rPr>
+        <w:t>exact =</w:t>
+      </w:r>
+      <w:r>
+        <w:rPr>
+          <w:rStyle w:val="NormalTok"/>
+        </w:rPr>
+        <w:t xml:space="preserve"> </w:t>
+      </w:r>
+      <w:r>
+        <w:rPr>
+          <w:rStyle w:val="OtherTok"/>
+        </w:rPr>
+        <w:t>NULL</w:t>
+      </w:r>
+      <w:r>
+        <w:rPr>
+          <w:rStyle w:val="NormalTok"/>
+        </w:rPr>
         <w:t>)</w:t>
       </w:r>
     </w:p>
@@ -3455,216 +4155,16 @@
         <w:rPr>
           <w:rStyle w:val="VerbatimChar"/>
         </w:rPr>
-        <w:t>##                      Potassium..ppm..SME Potassium..lb.Ac..MM</w:t>
-      </w:r>
-      <w:r>
-        <w:br/>
-      </w:r>
-      <w:r>
-        <w:rPr>
-          <w:rStyle w:val="VerbatimChar"/>
-        </w:rPr>
-        <w:t>## Potassium..ppm..SME           1.00000000            0.8702502</w:t>
-      </w:r>
-      <w:r>
-        <w:br/>
-      </w:r>
-      <w:r>
-        <w:rPr>
-          <w:rStyle w:val="VerbatimChar"/>
-        </w:rPr>
-        <w:t>## Potassium..lb.Ac..MM          0.87025023            1.0000000</w:t>
-      </w:r>
-      <w:r>
-        <w:br/>
-      </w:r>
-      <w:r>
-        <w:rPr>
-          <w:rStyle w:val="VerbatimChar"/>
-        </w:rPr>
-        <w:t>## K.....L</w:t>
-      </w:r>
-      <w:r>
-        <w:rPr>
-          <w:rStyle w:val="VerbatimChar"/>
-        </w:rPr>
-        <w:t>eaf.Analysis          -0.08586213           -0.1142807</w:t>
-      </w:r>
-      <w:r>
-        <w:br/>
-      </w:r>
-      <w:r>
-        <w:rPr>
-          <w:rStyle w:val="VerbatimChar"/>
-        </w:rPr>
-        <w:t>##                      K.....Leaf.Analysis</w:t>
-      </w:r>
-      <w:r>
-        <w:br/>
-      </w:r>
-      <w:r>
-        <w:rPr>
-          <w:rStyle w:val="VerbatimChar"/>
-        </w:rPr>
-        <w:t>## Potassium..ppm..SME          -0.08586213</w:t>
-      </w:r>
-      <w:r>
-        <w:br/>
-      </w:r>
-      <w:r>
-        <w:rPr>
-          <w:rStyle w:val="VerbatimChar"/>
-        </w:rPr>
-        <w:t>## Potassium..lb.Ac..MM         -0.11428071</w:t>
-      </w:r>
-      <w:r>
-        <w:br/>
-      </w:r>
-      <w:r>
-        <w:rPr>
-          <w:rStyle w:val="VerbatimChar"/>
-        </w:rPr>
-        <w:t>## K.....Leaf.Analysis           1.00000000</w:t>
-      </w:r>
-    </w:p>
-    <w:p>
-      <w:pPr>
-        <w:pStyle w:val="SourceCode"/>
-      </w:pPr>
-      <w:r>
-        <w:rPr>
-          <w:rStyle w:val="KeywordTok"/>
-        </w:rPr>
-        <w:t>cor.test</w:t>
-      </w:r>
-      <w:r>
-        <w:rPr>
-          <w:rStyle w:val="NormalTok"/>
-        </w:rPr>
-        <w:t>(</w:t>
-      </w:r>
-      <w:r>
-        <w:rPr>
-          <w:rStyle w:val="DataTypeTok"/>
-        </w:rPr>
-        <w:t>x =</w:t>
-      </w:r>
-      <w:r>
-        <w:rPr>
-          <w:rStyle w:val="NormalTok"/>
-        </w:rPr>
-        <w:t xml:space="preserve"> tomatofun_K_</w:t>
-      </w:r>
-      <w:r>
-        <w:rPr>
-          <w:rStyle w:val="NormalTok"/>
-        </w:rPr>
-        <w:t xml:space="preserve">NONA$Potassium..ppm..SME, </w:t>
-      </w:r>
-      <w:r>
-        <w:rPr>
-          <w:rStyle w:val="DataTypeTok"/>
-        </w:rPr>
-        <w:t>y =</w:t>
-      </w:r>
-      <w:r>
-        <w:rPr>
-          <w:rStyle w:val="NormalTok"/>
-        </w:rPr>
-        <w:t xml:space="preserve"> tomatofun_K_NONA$Potassium..lb.Ac..MM, </w:t>
-      </w:r>
-      <w:r>
-        <w:rPr>
-          <w:rStyle w:val="DataTypeTok"/>
-        </w:rPr>
-        <w:t>alternative =</w:t>
-      </w:r>
-      <w:r>
-        <w:rPr>
-          <w:rStyle w:val="NormalTok"/>
-        </w:rPr>
-        <w:t xml:space="preserve"> </w:t>
-      </w:r>
-      <w:r>
-        <w:rPr>
-          <w:rStyle w:val="StringTok"/>
-        </w:rPr>
-        <w:t>"two.sided"</w:t>
-      </w:r>
-      <w:r>
-        <w:rPr>
-          <w:rStyle w:val="NormalTok"/>
-        </w:rPr>
-        <w:t xml:space="preserve">, </w:t>
-      </w:r>
-      <w:r>
-        <w:rPr>
-          <w:rStyle w:val="DataTypeTok"/>
-        </w:rPr>
-        <w:t>method =</w:t>
-      </w:r>
-      <w:r>
-        <w:rPr>
-          <w:rStyle w:val="NormalTok"/>
-        </w:rPr>
-        <w:t xml:space="preserve"> </w:t>
-      </w:r>
-      <w:r>
-        <w:rPr>
-          <w:rStyle w:val="StringTok"/>
-        </w:rPr>
-        <w:t>"spearman"</w:t>
-      </w:r>
-      <w:r>
-        <w:rPr>
-          <w:rStyle w:val="NormalTok"/>
-        </w:rPr>
-        <w:t xml:space="preserve">, </w:t>
-      </w:r>
-      <w:r>
-        <w:rPr>
-          <w:rStyle w:val="DataTypeTok"/>
-        </w:rPr>
-        <w:t>exact =</w:t>
-      </w:r>
-      <w:r>
-        <w:rPr>
-          <w:rStyle w:val="NormalTok"/>
-        </w:rPr>
-        <w:t xml:space="preserve"> </w:t>
-      </w:r>
-      <w:r>
-        <w:rPr>
-          <w:rStyle w:val="OtherTok"/>
-        </w:rPr>
-        <w:t>NULL</w:t>
-      </w:r>
-      <w:r>
-        <w:rPr>
-          <w:rStyle w:val="NormalTok"/>
-        </w:rPr>
-        <w:t>)</w:t>
-      </w:r>
-    </w:p>
-    <w:p>
-      <w:pPr>
-        <w:pStyle w:val="SourceCode"/>
-      </w:pPr>
-      <w:r>
-        <w:rPr>
-          <w:rStyle w:val="VerbatimChar"/>
-        </w:rPr>
-        <w:lastRenderedPageBreak/>
-        <w:t>## Warning in cor.test.default(x = tomatofun_K_NONA$Potassium..ppm..SME, y =</w:t>
-      </w:r>
-      <w:r>
-        <w:br/>
-      </w:r>
-      <w:r>
-        <w:rPr>
-          <w:rStyle w:val="VerbatimChar"/>
-        </w:rPr>
-        <w:t>## tomatofun_K_NONA$Potassium..lb.Ac..MM, : Cannot compute exact p-value with</w:t>
+        <w:t>## Warning in cor.test.default(x = tomatofun_K_NONA$Potassium..lb.Ac..MM, y =</w:t>
+      </w:r>
+      <w:r>
+        <w:br/>
+      </w:r>
+      <w:r>
+        <w:rPr>
+          <w:rStyle w:val="VerbatimChar"/>
+        </w:rPr>
+        <w:t>## tomatofun_K_NONA$K.....Leaf.Analysis, : Cannot compute exact p-value with</w:t>
       </w:r>
       <w:r>
         <w:br/>
@@ -3693,7 +4193,13 @@
         <w:rPr>
           <w:rStyle w:val="VerbatimChar"/>
         </w:rPr>
-        <w:t>##  Spearman's rank correlation rho</w:t>
+        <w:t>##  Spearman'</w:t>
+      </w:r>
+      <w:r>
+        <w:rPr>
+          <w:rStyle w:val="VerbatimChar"/>
+        </w:rPr>
+        <w:t>s rank correlation rho</w:t>
       </w:r>
       <w:r>
         <w:br/>
@@ -3711,31 +4217,25 @@
         <w:rPr>
           <w:rStyle w:val="VerbatimChar"/>
         </w:rPr>
-        <w:t>## data:  tomatofun_K_NONA$Potassium..ppm..SME and tomatofun_K_NONA$Potassium..lb.Ac..MM</w:t>
-      </w:r>
-      <w:r>
-        <w:br/>
-      </w:r>
-      <w:r>
-        <w:rPr>
-          <w:rStyle w:val="VerbatimChar"/>
-        </w:rPr>
-        <w:t>## S = 4440, p-value &lt; 2.2e-16</w:t>
-      </w:r>
-      <w:r>
-        <w:br/>
-      </w:r>
-      <w:r>
-        <w:rPr>
-          <w:rStyle w:val="VerbatimChar"/>
-        </w:rPr>
-        <w:t>## alt</w:t>
-      </w:r>
-      <w:r>
-        <w:rPr>
-          <w:rStyle w:val="VerbatimChar"/>
-        </w:rPr>
-        <w:t>ernative hypothesis: true rho is not equal to 0</w:t>
+        <w:t>## data:  tomatofun_K_NONA$Potassium..lb.Ac..MM and tomatofun_K_NONA$K.....Leaf.Analysis</w:t>
+      </w:r>
+      <w:r>
+        <w:br/>
+      </w:r>
+      <w:r>
+        <w:rPr>
+          <w:rStyle w:val="VerbatimChar"/>
+        </w:rPr>
+        <w:t>## S = 38131, p-value = 0.3888</w:t>
+      </w:r>
+      <w:r>
+        <w:br/>
+      </w:r>
+      <w:r>
+        <w:rPr>
+          <w:rStyle w:val="VerbatimChar"/>
+        </w:rPr>
+        <w:t>## alternative hypothesis: true rho is not equal to 0</w:t>
       </w:r>
       <w:r>
         <w:br/>
@@ -3753,481 +4253,6 @@
         <w:rPr>
           <w:rStyle w:val="VerbatimChar"/>
         </w:rPr>
-        <w:t xml:space="preserve">##       rho </w:t>
-      </w:r>
-      <w:r>
-        <w:br/>
-      </w:r>
-      <w:r>
-        <w:rPr>
-          <w:rStyle w:val="VerbatimChar"/>
-        </w:rPr>
-        <w:t>## 0.8702502</w:t>
-      </w:r>
-    </w:p>
-    <w:p>
-      <w:pPr>
-        <w:pStyle w:val="SourceCode"/>
-      </w:pPr>
-      <w:r>
-        <w:rPr>
-          <w:rStyle w:val="KeywordTok"/>
-        </w:rPr>
-        <w:t>cor.test</w:t>
-      </w:r>
-      <w:r>
-        <w:rPr>
-          <w:rStyle w:val="NormalTok"/>
-        </w:rPr>
-        <w:t>(</w:t>
-      </w:r>
-      <w:r>
-        <w:rPr>
-          <w:rStyle w:val="DataTypeTok"/>
-        </w:rPr>
-        <w:t>x =</w:t>
-      </w:r>
-      <w:r>
-        <w:rPr>
-          <w:rStyle w:val="NormalTok"/>
-        </w:rPr>
-        <w:t xml:space="preserve"> tomatofun_K_NONA$Potassium..ppm..SME, </w:t>
-      </w:r>
-      <w:r>
-        <w:rPr>
-          <w:rStyle w:val="DataTypeTok"/>
-        </w:rPr>
-        <w:t>y =</w:t>
-      </w:r>
-      <w:r>
-        <w:rPr>
-          <w:rStyle w:val="NormalTok"/>
-        </w:rPr>
-        <w:t xml:space="preserve"> tomatofun_K_NONA$K.....Leaf.Analysis, </w:t>
-      </w:r>
-      <w:r>
-        <w:rPr>
-          <w:rStyle w:val="DataTypeTok"/>
-        </w:rPr>
-        <w:t>alternative =</w:t>
-      </w:r>
-      <w:r>
-        <w:rPr>
-          <w:rStyle w:val="NormalTok"/>
-        </w:rPr>
-        <w:t xml:space="preserve"> </w:t>
-      </w:r>
-      <w:r>
-        <w:rPr>
-          <w:rStyle w:val="StringTok"/>
-        </w:rPr>
-        <w:t>"two.sided"</w:t>
-      </w:r>
-      <w:r>
-        <w:rPr>
-          <w:rStyle w:val="NormalTok"/>
-        </w:rPr>
-        <w:t xml:space="preserve">, </w:t>
-      </w:r>
-      <w:r>
-        <w:rPr>
-          <w:rStyle w:val="DataTypeTok"/>
-        </w:rPr>
-        <w:t>method =</w:t>
-      </w:r>
-      <w:r>
-        <w:rPr>
-          <w:rStyle w:val="NormalTok"/>
-        </w:rPr>
-        <w:t xml:space="preserve"> </w:t>
-      </w:r>
-      <w:r>
-        <w:rPr>
-          <w:rStyle w:val="StringTok"/>
-        </w:rPr>
-        <w:t>"spearman"</w:t>
-      </w:r>
-      <w:r>
-        <w:rPr>
-          <w:rStyle w:val="NormalTok"/>
-        </w:rPr>
-        <w:t xml:space="preserve">, </w:t>
-      </w:r>
-      <w:r>
-        <w:rPr>
-          <w:rStyle w:val="DataTypeTok"/>
-        </w:rPr>
-        <w:t>exact =</w:t>
-      </w:r>
-      <w:r>
-        <w:rPr>
-          <w:rStyle w:val="NormalTok"/>
-        </w:rPr>
-        <w:t xml:space="preserve"> </w:t>
-      </w:r>
-      <w:r>
-        <w:rPr>
-          <w:rStyle w:val="OtherTok"/>
-        </w:rPr>
-        <w:t>NULL</w:t>
-      </w:r>
-      <w:r>
-        <w:rPr>
-          <w:rStyle w:val="NormalTok"/>
-        </w:rPr>
-        <w:t>)</w:t>
-      </w:r>
-    </w:p>
-    <w:p>
-      <w:pPr>
-        <w:pStyle w:val="SourceCode"/>
-      </w:pPr>
-      <w:r>
-        <w:rPr>
-          <w:rStyle w:val="VerbatimChar"/>
-        </w:rPr>
-        <w:t>## Wa</w:t>
-      </w:r>
-      <w:r>
-        <w:rPr>
-          <w:rStyle w:val="VerbatimChar"/>
-        </w:rPr>
-        <w:t>rning in cor.test.default(x = tomatofun_K_NONA$Potassium..ppm..SME, y =</w:t>
-      </w:r>
-      <w:r>
-        <w:br/>
-      </w:r>
-      <w:r>
-        <w:rPr>
-          <w:rStyle w:val="VerbatimChar"/>
-        </w:rPr>
-        <w:t>## tomatofun_K_NONA$K.....Leaf.Analysis, : Cannot compute exact p-value with</w:t>
-      </w:r>
-      <w:r>
-        <w:br/>
-      </w:r>
-      <w:r>
-        <w:rPr>
-          <w:rStyle w:val="VerbatimChar"/>
-        </w:rPr>
-        <w:t>## ties</w:t>
-      </w:r>
-    </w:p>
-    <w:p>
-      <w:pPr>
-        <w:pStyle w:val="SourceCode"/>
-      </w:pPr>
-      <w:r>
-        <w:rPr>
-          <w:rStyle w:val="VerbatimChar"/>
-        </w:rPr>
-        <w:t xml:space="preserve">## </w:t>
-      </w:r>
-      <w:r>
-        <w:br/>
-      </w:r>
-      <w:r>
-        <w:rPr>
-          <w:rStyle w:val="VerbatimChar"/>
-        </w:rPr>
-        <w:t>##  Spearman's rank correlation rho</w:t>
-      </w:r>
-      <w:r>
-        <w:br/>
-      </w:r>
-      <w:r>
-        <w:rPr>
-          <w:rStyle w:val="VerbatimChar"/>
-        </w:rPr>
-        <w:t xml:space="preserve">## </w:t>
-      </w:r>
-      <w:r>
-        <w:br/>
-      </w:r>
-      <w:r>
-        <w:rPr>
-          <w:rStyle w:val="VerbatimChar"/>
-        </w:rPr>
-        <w:t>## data:  tomatofun_K_NONA$Potassium..ppm..SME and toma</w:t>
-      </w:r>
-      <w:r>
-        <w:rPr>
-          <w:rStyle w:val="VerbatimChar"/>
-        </w:rPr>
-        <w:t>tofun_K_NONA$K.....Leaf.Analysis</w:t>
-      </w:r>
-      <w:r>
-        <w:br/>
-      </w:r>
-      <w:r>
-        <w:rPr>
-          <w:rStyle w:val="VerbatimChar"/>
-        </w:rPr>
-        <w:t>## S = 37158, p-value = 0.5179</w:t>
-      </w:r>
-      <w:r>
-        <w:br/>
-      </w:r>
-      <w:r>
-        <w:rPr>
-          <w:rStyle w:val="VerbatimChar"/>
-        </w:rPr>
-        <w:t>## alternative hypothesis: true rho is not equal to 0</w:t>
-      </w:r>
-      <w:r>
-        <w:br/>
-      </w:r>
-      <w:r>
-        <w:rPr>
-          <w:rStyle w:val="VerbatimChar"/>
-        </w:rPr>
-        <w:t>## sample estimates:</w:t>
-      </w:r>
-      <w:r>
-        <w:br/>
-      </w:r>
-      <w:r>
-        <w:rPr>
-          <w:rStyle w:val="VerbatimChar"/>
-        </w:rPr>
-        <w:t xml:space="preserve">##         rho </w:t>
-      </w:r>
-      <w:r>
-        <w:br/>
-      </w:r>
-      <w:r>
-        <w:rPr>
-          <w:rStyle w:val="VerbatimChar"/>
-        </w:rPr>
-        <w:t>## -0.08586213</w:t>
-      </w:r>
-    </w:p>
-    <w:p>
-      <w:pPr>
-        <w:pStyle w:val="SourceCode"/>
-      </w:pPr>
-      <w:r>
-        <w:rPr>
-          <w:rStyle w:val="KeywordTok"/>
-        </w:rPr>
-        <w:t>cor.test</w:t>
-      </w:r>
-      <w:r>
-        <w:rPr>
-          <w:rStyle w:val="NormalTok"/>
-        </w:rPr>
-        <w:t>(</w:t>
-      </w:r>
-      <w:r>
-        <w:rPr>
-          <w:rStyle w:val="DataTypeTok"/>
-        </w:rPr>
-        <w:t>x =</w:t>
-      </w:r>
-      <w:r>
-        <w:rPr>
-          <w:rStyle w:val="NormalTok"/>
-        </w:rPr>
-        <w:t xml:space="preserve"> tomatofun_K_NONA$Potassium..lb.Ac..MM, </w:t>
-      </w:r>
-      <w:r>
-        <w:rPr>
-          <w:rStyle w:val="DataTypeTok"/>
-        </w:rPr>
-        <w:t>y =</w:t>
-      </w:r>
-      <w:r>
-        <w:rPr>
-          <w:rStyle w:val="NormalTok"/>
-        </w:rPr>
-        <w:t xml:space="preserve"> tomatofun_K_NONA$K.....Leaf.An</w:t>
-      </w:r>
-      <w:r>
-        <w:rPr>
-          <w:rStyle w:val="NormalTok"/>
-        </w:rPr>
-        <w:t xml:space="preserve">alysis, </w:t>
-      </w:r>
-      <w:r>
-        <w:rPr>
-          <w:rStyle w:val="DataTypeTok"/>
-        </w:rPr>
-        <w:t>alternative =</w:t>
-      </w:r>
-      <w:r>
-        <w:rPr>
-          <w:rStyle w:val="NormalTok"/>
-        </w:rPr>
-        <w:t xml:space="preserve"> </w:t>
-      </w:r>
-      <w:r>
-        <w:rPr>
-          <w:rStyle w:val="StringTok"/>
-        </w:rPr>
-        <w:t>"two.sided"</w:t>
-      </w:r>
-      <w:r>
-        <w:rPr>
-          <w:rStyle w:val="NormalTok"/>
-        </w:rPr>
-        <w:t xml:space="preserve">, </w:t>
-      </w:r>
-      <w:r>
-        <w:rPr>
-          <w:rStyle w:val="DataTypeTok"/>
-        </w:rPr>
-        <w:t>method =</w:t>
-      </w:r>
-      <w:r>
-        <w:rPr>
-          <w:rStyle w:val="NormalTok"/>
-        </w:rPr>
-        <w:t xml:space="preserve"> </w:t>
-      </w:r>
-      <w:r>
-        <w:rPr>
-          <w:rStyle w:val="StringTok"/>
-        </w:rPr>
-        <w:t>"spearman"</w:t>
-      </w:r>
-      <w:r>
-        <w:rPr>
-          <w:rStyle w:val="NormalTok"/>
-        </w:rPr>
-        <w:t xml:space="preserve">, </w:t>
-      </w:r>
-      <w:r>
-        <w:rPr>
-          <w:rStyle w:val="DataTypeTok"/>
-        </w:rPr>
-        <w:t>exact =</w:t>
-      </w:r>
-      <w:r>
-        <w:rPr>
-          <w:rStyle w:val="NormalTok"/>
-        </w:rPr>
-        <w:t xml:space="preserve"> </w:t>
-      </w:r>
-      <w:r>
-        <w:rPr>
-          <w:rStyle w:val="OtherTok"/>
-        </w:rPr>
-        <w:t>NULL</w:t>
-      </w:r>
-      <w:r>
-        <w:rPr>
-          <w:rStyle w:val="NormalTok"/>
-        </w:rPr>
-        <w:t>)</w:t>
-      </w:r>
-    </w:p>
-    <w:p>
-      <w:pPr>
-        <w:pStyle w:val="SourceCode"/>
-      </w:pPr>
-      <w:r>
-        <w:rPr>
-          <w:rStyle w:val="VerbatimChar"/>
-        </w:rPr>
-        <w:t>## Warning in cor.test.default(x = tomatofun_K_NONA$Potassium..lb.Ac..MM, y =</w:t>
-      </w:r>
-      <w:r>
-        <w:br/>
-      </w:r>
-      <w:r>
-        <w:rPr>
-          <w:rStyle w:val="VerbatimChar"/>
-        </w:rPr>
-        <w:t>## tomatofun_K_NONA$K.....Leaf.Analysis, : Cannot compute exact p-value with</w:t>
-      </w:r>
-      <w:r>
-        <w:br/>
-      </w:r>
-      <w:r>
-        <w:rPr>
-          <w:rStyle w:val="VerbatimChar"/>
-        </w:rPr>
-        <w:t>## ties</w:t>
-      </w:r>
-    </w:p>
-    <w:p>
-      <w:pPr>
-        <w:pStyle w:val="SourceCode"/>
-      </w:pPr>
-      <w:r>
-        <w:rPr>
-          <w:rStyle w:val="VerbatimChar"/>
-        </w:rPr>
-        <w:t xml:space="preserve">## </w:t>
-      </w:r>
-      <w:r>
-        <w:br/>
-      </w:r>
-      <w:r>
-        <w:rPr>
-          <w:rStyle w:val="VerbatimChar"/>
-        </w:rPr>
-        <w:t>##  Spearman'</w:t>
-      </w:r>
-      <w:r>
-        <w:rPr>
-          <w:rStyle w:val="VerbatimChar"/>
-        </w:rPr>
-        <w:t>s rank correlation rho</w:t>
-      </w:r>
-      <w:r>
-        <w:br/>
-      </w:r>
-      <w:r>
-        <w:rPr>
-          <w:rStyle w:val="VerbatimChar"/>
-        </w:rPr>
-        <w:t xml:space="preserve">## </w:t>
-      </w:r>
-      <w:r>
-        <w:br/>
-      </w:r>
-      <w:r>
-        <w:rPr>
-          <w:rStyle w:val="VerbatimChar"/>
-        </w:rPr>
-        <w:t>## data:  tomatofun_K_NONA$Potassium..lb.Ac..MM and tomatofun_K_NONA$K.....Leaf.Analysis</w:t>
-      </w:r>
-      <w:r>
-        <w:br/>
-      </w:r>
-      <w:r>
-        <w:rPr>
-          <w:rStyle w:val="VerbatimChar"/>
-        </w:rPr>
-        <w:t>## S = 38131, p-value = 0.3888</w:t>
-      </w:r>
-      <w:r>
-        <w:br/>
-      </w:r>
-      <w:r>
-        <w:rPr>
-          <w:rStyle w:val="VerbatimChar"/>
-        </w:rPr>
-        <w:t>## alternative hypothesis: true rho is not equal to 0</w:t>
-      </w:r>
-      <w:r>
-        <w:br/>
-      </w:r>
-      <w:r>
-        <w:rPr>
-          <w:rStyle w:val="VerbatimChar"/>
-        </w:rPr>
-        <w:t>## sample estimates:</w:t>
-      </w:r>
-      <w:r>
-        <w:br/>
-      </w:r>
-      <w:r>
-        <w:rPr>
-          <w:rStyle w:val="VerbatimChar"/>
-        </w:rPr>
-        <w:lastRenderedPageBreak/>
         <w:t xml:space="preserve">##        rho </w:t>
       </w:r>
       <w:r>
@@ -4333,19 +4358,76 @@
         <w:rPr>
           <w:rStyle w:val="StringTok"/>
         </w:rPr>
+        <w:t>"SME PPM"</w:t>
+      </w:r>
+      <w:r>
+        <w:rPr>
+          <w:rStyle w:val="NormalTok"/>
+        </w:rPr>
+        <w:t xml:space="preserve">, </w:t>
+      </w:r>
+      <w:r>
+        <w:rPr>
+          <w:rStyle w:val="DataTypeTok"/>
+        </w:rPr>
+        <w:t>ylab =</w:t>
+      </w:r>
+      <w:r>
+        <w:rPr>
+          <w:rStyle w:val="NormalTok"/>
+        </w:rPr>
+        <w:t xml:space="preserve"> </w:t>
+      </w:r>
+      <w:r>
+        <w:rPr>
+          <w:rStyle w:val="StringTok"/>
+        </w:rPr>
         <w:t>"MM PPM"</w:t>
       </w:r>
       <w:r>
         <w:rPr>
           <w:rStyle w:val="NormalTok"/>
         </w:rPr>
-        <w:t xml:space="preserve">, </w:t>
-      </w:r>
-      <w:r>
-        <w:rPr>
-          <w:rStyle w:val="DataTypeTok"/>
-        </w:rPr>
-        <w:t>ylab =</w:t>
+        <w:t>)</w:t>
+      </w:r>
+      <w:r>
+        <w:br/>
+      </w:r>
+      <w:r>
+        <w:rPr>
+          <w:rStyle w:val="KeywordTok"/>
+        </w:rPr>
+        <w:t>abline</w:t>
+      </w:r>
+      <w:r>
+        <w:rPr>
+          <w:rStyle w:val="NormalTok"/>
+        </w:rPr>
+        <w:t>(</w:t>
+      </w:r>
+      <w:r>
+        <w:rPr>
+          <w:rStyle w:val="KeywordTok"/>
+        </w:rPr>
+        <w:t>lm</w:t>
+      </w:r>
+      <w:r>
+        <w:rPr>
+          <w:rStyle w:val="NormalTok"/>
+        </w:rPr>
+        <w:t>(tomatofun_K_NONA$Potassium..lb.Ac..MM~tomatofun_K_N</w:t>
+      </w:r>
+      <w:r>
+        <w:rPr>
+          <w:rStyle w:val="NormalTok"/>
+        </w:rPr>
+        <w:t xml:space="preserve">ONA$Potassium..ppm..SME), </w:t>
+      </w:r>
+      <w:r>
+        <w:rPr>
+          <w:rStyle w:val="DataTypeTok"/>
+        </w:rPr>
+        <w:t>col =</w:t>
       </w:r>
       <w:r>
         <w:rPr>
@@ -4357,63 +4439,6 @@
         <w:rPr>
           <w:rStyle w:val="StringTok"/>
         </w:rPr>
-        <w:t>"SME PPM"</w:t>
-      </w:r>
-      <w:r>
-        <w:rPr>
-          <w:rStyle w:val="NormalTok"/>
-        </w:rPr>
-        <w:t>)</w:t>
-      </w:r>
-      <w:r>
-        <w:br/>
-      </w:r>
-      <w:r>
-        <w:rPr>
-          <w:rStyle w:val="KeywordTok"/>
-        </w:rPr>
-        <w:t>abline</w:t>
-      </w:r>
-      <w:r>
-        <w:rPr>
-          <w:rStyle w:val="NormalTok"/>
-        </w:rPr>
-        <w:t>(</w:t>
-      </w:r>
-      <w:r>
-        <w:rPr>
-          <w:rStyle w:val="KeywordTok"/>
-        </w:rPr>
-        <w:t>lm</w:t>
-      </w:r>
-      <w:r>
-        <w:rPr>
-          <w:rStyle w:val="NormalTok"/>
-        </w:rPr>
-        <w:t>(tomatofun_K_NONA$Potassium..lb.Ac..MM~tomatofun_K_N</w:t>
-      </w:r>
-      <w:r>
-        <w:rPr>
-          <w:rStyle w:val="NormalTok"/>
-        </w:rPr>
-        <w:t xml:space="preserve">ONA$Potassium..ppm..SME), </w:t>
-      </w:r>
-      <w:r>
-        <w:rPr>
-          <w:rStyle w:val="DataTypeTok"/>
-        </w:rPr>
-        <w:t>col =</w:t>
-      </w:r>
-      <w:r>
-        <w:rPr>
-          <w:rStyle w:val="NormalTok"/>
-        </w:rPr>
-        <w:t xml:space="preserve"> </w:t>
-      </w:r>
-      <w:r>
-        <w:rPr>
-          <w:rStyle w:val="StringTok"/>
-        </w:rPr>
         <w:t>"red"</w:t>
       </w:r>
       <w:r>
@@ -4437,6 +4462,7 @@
         <w:rPr>
           <w:noProof/>
         </w:rPr>
+        <w:lastRenderedPageBreak/>
         <w:drawing>
           <wp:inline distT="0" distB="0" distL="0" distR="0">
             <wp:extent cx="4620126" cy="3696101"/>
@@ -4690,8 +4716,236 @@
         <w:rPr>
           <w:rStyle w:val="KeywordTok"/>
         </w:rPr>
+        <w:t>cor.test</w:t>
+      </w:r>
+      <w:r>
+        <w:rPr>
+          <w:rStyle w:val="NormalTok"/>
+        </w:rPr>
+        <w:t>(</w:t>
+      </w:r>
+      <w:r>
+        <w:rPr>
+          <w:rStyle w:val="DataTypeTok"/>
+        </w:rPr>
+        <w:t>x =</w:t>
+      </w:r>
+      <w:r>
+        <w:rPr>
+          <w:rStyle w:val="NormalTok"/>
+        </w:rPr>
+        <w:t xml:space="preserve"> tomatofun_P_pH</w:t>
+      </w:r>
+      <w:r>
+        <w:rPr>
+          <w:rStyle w:val="NormalTok"/>
+        </w:rPr>
+        <w:t xml:space="preserve">_NONA$Phosphorus..ppm..SME, </w:t>
+      </w:r>
+      <w:r>
+        <w:rPr>
+          <w:rStyle w:val="DataTypeTok"/>
+        </w:rPr>
+        <w:t>y =</w:t>
+      </w:r>
+      <w:r>
+        <w:rPr>
+          <w:rStyle w:val="NormalTok"/>
+        </w:rPr>
+        <w:t xml:space="preserve"> tomatofun_P_pH_NONA$Soil.pH, </w:t>
+      </w:r>
+      <w:r>
+        <w:rPr>
+          <w:rStyle w:val="DataTypeTok"/>
+        </w:rPr>
+        <w:t>alternative =</w:t>
+      </w:r>
+      <w:r>
+        <w:rPr>
+          <w:rStyle w:val="NormalTok"/>
+        </w:rPr>
+        <w:t xml:space="preserve"> </w:t>
+      </w:r>
+      <w:r>
+        <w:rPr>
+          <w:rStyle w:val="StringTok"/>
+        </w:rPr>
+        <w:t>"two.sided"</w:t>
+      </w:r>
+      <w:r>
+        <w:rPr>
+          <w:rStyle w:val="NormalTok"/>
+        </w:rPr>
+        <w:t xml:space="preserve">, </w:t>
+      </w:r>
+      <w:r>
+        <w:rPr>
+          <w:rStyle w:val="DataTypeTok"/>
+        </w:rPr>
+        <w:t>method =</w:t>
+      </w:r>
+      <w:r>
+        <w:rPr>
+          <w:rStyle w:val="NormalTok"/>
+        </w:rPr>
+        <w:t xml:space="preserve"> </w:t>
+      </w:r>
+      <w:r>
+        <w:rPr>
+          <w:rStyle w:val="StringTok"/>
+        </w:rPr>
+        <w:t>"spearman"</w:t>
+      </w:r>
+      <w:r>
+        <w:rPr>
+          <w:rStyle w:val="NormalTok"/>
+        </w:rPr>
+        <w:t xml:space="preserve">, </w:t>
+      </w:r>
+      <w:r>
+        <w:rPr>
+          <w:rStyle w:val="DataTypeTok"/>
+        </w:rPr>
+        <w:t>exact =</w:t>
+      </w:r>
+      <w:r>
+        <w:rPr>
+          <w:rStyle w:val="NormalTok"/>
+        </w:rPr>
+        <w:t xml:space="preserve"> </w:t>
+      </w:r>
+      <w:r>
+        <w:rPr>
+          <w:rStyle w:val="OtherTok"/>
+        </w:rPr>
+        <w:t>NULL</w:t>
+      </w:r>
+      <w:r>
+        <w:rPr>
+          <w:rStyle w:val="NormalTok"/>
+        </w:rPr>
+        <w:t>)</w:t>
+      </w:r>
+    </w:p>
+    <w:p>
+      <w:pPr>
+        <w:pStyle w:val="SourceCode"/>
+      </w:pPr>
+      <w:r>
+        <w:rPr>
+          <w:rStyle w:val="VerbatimChar"/>
+        </w:rPr>
+        <w:t>## Warning in cor.test.default(x = tomatofun_P_pH_NONA$Phosphorus..ppm..SME, :</w:t>
+      </w:r>
+      <w:r>
+        <w:br/>
+      </w:r>
+      <w:r>
+        <w:rPr>
+          <w:rStyle w:val="VerbatimChar"/>
+        </w:rPr>
+        <w:t>## Cannot compute exact p-value with ties</w:t>
+      </w:r>
+    </w:p>
+    <w:p>
+      <w:pPr>
+        <w:pStyle w:val="SourceCode"/>
+      </w:pPr>
+      <w:r>
+        <w:rPr>
+          <w:rStyle w:val="VerbatimChar"/>
+        </w:rPr>
+        <w:t xml:space="preserve">## </w:t>
+      </w:r>
+      <w:r>
+        <w:br/>
+      </w:r>
+      <w:r>
+        <w:rPr>
+          <w:rStyle w:val="VerbatimChar"/>
+        </w:rPr>
+        <w:t>##  Spea</w:t>
+      </w:r>
+      <w:r>
+        <w:rPr>
+          <w:rStyle w:val="VerbatimChar"/>
+        </w:rPr>
+        <w:t>rman's rank correlation rho</w:t>
+      </w:r>
+      <w:r>
+        <w:br/>
+      </w:r>
+      <w:r>
+        <w:rPr>
+          <w:rStyle w:val="VerbatimChar"/>
+        </w:rPr>
+        <w:t xml:space="preserve">## </w:t>
+      </w:r>
+      <w:r>
+        <w:br/>
+      </w:r>
+      <w:r>
+        <w:rPr>
+          <w:rStyle w:val="VerbatimChar"/>
+        </w:rPr>
         <w:lastRenderedPageBreak/>
-        <w:t>cor.test</w:t>
+        <w:t>## data:  tomatofun_P_pH_NONA$Phosphorus..ppm..SME and tomatofun_P_pH_NONA$Soil.pH</w:t>
+      </w:r>
+      <w:r>
+        <w:br/>
+      </w:r>
+      <w:r>
+        <w:rPr>
+          <w:rStyle w:val="VerbatimChar"/>
+        </w:rPr>
+        <w:t>## S = 52687, p-value = 2.527e-06</w:t>
+      </w:r>
+      <w:r>
+        <w:br/>
+      </w:r>
+      <w:r>
+        <w:rPr>
+          <w:rStyle w:val="VerbatimChar"/>
+        </w:rPr>
+        <w:t>## alternative hypothesis: true rho is not equal to 0</w:t>
+      </w:r>
+      <w:r>
+        <w:br/>
+      </w:r>
+      <w:r>
+        <w:rPr>
+          <w:rStyle w:val="VerbatimChar"/>
+        </w:rPr>
+        <w:t>## sample estimates:</w:t>
+      </w:r>
+      <w:r>
+        <w:br/>
+      </w:r>
+      <w:r>
+        <w:rPr>
+          <w:rStyle w:val="VerbatimChar"/>
+        </w:rPr>
+        <w:t xml:space="preserve">##       rho </w:t>
+      </w:r>
+      <w:r>
+        <w:br/>
+      </w:r>
+      <w:r>
+        <w:rPr>
+          <w:rStyle w:val="VerbatimChar"/>
+        </w:rPr>
+        <w:t>## 0.4851736</w:t>
+      </w:r>
+    </w:p>
+    <w:p>
+      <w:pPr>
+        <w:pStyle w:val="SourceCode"/>
+      </w:pPr>
+      <w:r>
+        <w:rPr>
+          <w:rStyle w:val="KeywordTok"/>
+        </w:rPr>
+        <w:t>plot</w:t>
       </w:r>
       <w:r>
         <w:rPr>
@@ -4701,9 +4955,15 @@
       </w:r>
       <w:r>
         <w:rPr>
-          <w:rStyle w:val="DataTypeTok"/>
-        </w:rPr>
-        <w:t>x =</w:t>
+          <w:rStyle w:val="NormalTok"/>
+        </w:rPr>
+        <w:t xml:space="preserve">tomatofun_P_pH_NONA$Phosphorus..ppm..SME, tomatofun_P_pH_NONA$Soil.pH, </w:t>
+      </w:r>
+      <w:r>
+        <w:rPr>
+          <w:rStyle w:val="DataTypeTok"/>
+        </w:rPr>
+        <w:t>type =</w:t>
       </w:r>
       <w:r>
         <w:rPr>
@@ -4713,27 +4973,21 @@
       </w:r>
       <w:r>
         <w:rPr>
-          <w:rStyle w:val="NormalTok"/>
-        </w:rPr>
-        <w:t xml:space="preserve">tomatofun_P_pH_NONA$Phosphorus..ppm..SME, </w:t>
-      </w:r>
-      <w:r>
-        <w:rPr>
-          <w:rStyle w:val="DataTypeTok"/>
-        </w:rPr>
-        <w:t>y =</w:t>
-      </w:r>
-      <w:r>
-        <w:rPr>
-          <w:rStyle w:val="NormalTok"/>
-        </w:rPr>
-        <w:t xml:space="preserve"> tomatofun_P_pH_NONA$Soil.pH, </w:t>
-      </w:r>
-      <w:r>
-        <w:rPr>
-          <w:rStyle w:val="DataTypeTok"/>
-        </w:rPr>
-        <w:t>alternative =</w:t>
+          <w:rStyle w:val="StringTok"/>
+        </w:rPr>
+        <w:t>"p"</w:t>
+      </w:r>
+      <w:r>
+        <w:rPr>
+          <w:rStyle w:val="NormalTok"/>
+        </w:rPr>
+        <w:t xml:space="preserve">, </w:t>
+      </w:r>
+      <w:r>
+        <w:rPr>
+          <w:rStyle w:val="DataTypeTok"/>
+        </w:rPr>
+        <w:t>main =</w:t>
       </w:r>
       <w:r>
         <w:rPr>
@@ -4745,7 +4999,7 @@
         <w:rPr>
           <w:rStyle w:val="StringTok"/>
         </w:rPr>
-        <w:t>"two.sided"</w:t>
+        <w:t>"Phosphorus SME and pH, p &lt; 0.001"</w:t>
       </w:r>
       <w:r>
         <w:rPr>
@@ -4757,7 +5011,7 @@
         <w:rPr>
           <w:rStyle w:val="DataTypeTok"/>
         </w:rPr>
-        <w:t>method =</w:t>
+        <w:t>xlab =</w:t>
       </w:r>
       <w:r>
         <w:rPr>
@@ -4769,7 +5023,7 @@
         <w:rPr>
           <w:rStyle w:val="StringTok"/>
         </w:rPr>
-        <w:t>"spearman"</w:t>
+        <w:t>"SME PPM"</w:t>
       </w:r>
       <w:r>
         <w:rPr>
@@ -4781,7 +5035,7 @@
         <w:rPr>
           <w:rStyle w:val="DataTypeTok"/>
         </w:rPr>
-        <w:t>exact =</w:t>
+        <w:t>ylab =</w:t>
       </w:r>
       <w:r>
         <w:rPr>
@@ -4791,9 +5045,9 @@
       </w:r>
       <w:r>
         <w:rPr>
-          <w:rStyle w:val="OtherTok"/>
-        </w:rPr>
-        <w:t>NULL</w:t>
+          <w:rStyle w:val="StringTok"/>
+        </w:rPr>
+        <w:t>"pH"</w:t>
       </w:r>
       <w:r>
         <w:rPr>
@@ -4801,143 +5055,38 @@
         </w:rPr>
         <w:t>)</w:t>
       </w:r>
-    </w:p>
-    <w:p>
-      <w:pPr>
-        <w:pStyle w:val="SourceCode"/>
-      </w:pPr>
-      <w:r>
-        <w:rPr>
-          <w:rStyle w:val="VerbatimChar"/>
-        </w:rPr>
-        <w:t>## Warning in cor.test.default(x = tomatofun_P_pH_NONA$Phosphorus..ppm..SME, :</w:t>
-      </w:r>
-      <w:r>
-        <w:br/>
-      </w:r>
-      <w:r>
-        <w:rPr>
-          <w:rStyle w:val="VerbatimChar"/>
-        </w:rPr>
-        <w:t>## Cannot compute exact p-value with tie</w:t>
-      </w:r>
-      <w:r>
-        <w:rPr>
-          <w:rStyle w:val="VerbatimChar"/>
-        </w:rPr>
-        <w:t>s</w:t>
-      </w:r>
-    </w:p>
-    <w:p>
-      <w:pPr>
-        <w:pStyle w:val="SourceCode"/>
-      </w:pPr>
-      <w:r>
-        <w:rPr>
-          <w:rStyle w:val="VerbatimChar"/>
-        </w:rPr>
-        <w:t xml:space="preserve">## </w:t>
-      </w:r>
-      <w:r>
-        <w:br/>
-      </w:r>
-      <w:r>
-        <w:rPr>
-          <w:rStyle w:val="VerbatimChar"/>
-        </w:rPr>
-        <w:t>##  Spearman's rank correlation rho</w:t>
-      </w:r>
-      <w:r>
-        <w:br/>
-      </w:r>
-      <w:r>
-        <w:rPr>
-          <w:rStyle w:val="VerbatimChar"/>
-        </w:rPr>
-        <w:t xml:space="preserve">## </w:t>
-      </w:r>
-      <w:r>
-        <w:br/>
-      </w:r>
-      <w:r>
-        <w:rPr>
-          <w:rStyle w:val="VerbatimChar"/>
-        </w:rPr>
-        <w:t>## data:  tomatofun_P_pH_NONA$Phosphorus..ppm..SME and tomatofun_P_pH_NONA$Soil.pH</w:t>
-      </w:r>
-      <w:r>
-        <w:br/>
-      </w:r>
-      <w:r>
-        <w:rPr>
-          <w:rStyle w:val="VerbatimChar"/>
-        </w:rPr>
-        <w:t>## S = 52687, p-value = 2.527e-06</w:t>
-      </w:r>
-      <w:r>
-        <w:br/>
-      </w:r>
-      <w:r>
-        <w:rPr>
-          <w:rStyle w:val="VerbatimChar"/>
-        </w:rPr>
-        <w:t>## alternative hypothesis: true rho is not equal to 0</w:t>
-      </w:r>
-      <w:r>
-        <w:br/>
-      </w:r>
-      <w:r>
-        <w:rPr>
-          <w:rStyle w:val="VerbatimChar"/>
-        </w:rPr>
-        <w:t>## sample estimates:</w:t>
-      </w:r>
-      <w:r>
-        <w:br/>
-      </w:r>
-      <w:r>
-        <w:rPr>
-          <w:rStyle w:val="VerbatimChar"/>
-        </w:rPr>
-        <w:t xml:space="preserve">##       rho </w:t>
-      </w:r>
-      <w:r>
-        <w:br/>
-      </w:r>
-      <w:r>
-        <w:rPr>
-          <w:rStyle w:val="VerbatimChar"/>
-        </w:rPr>
-        <w:t>## 0</w:t>
-      </w:r>
-      <w:r>
-        <w:rPr>
-          <w:rStyle w:val="VerbatimChar"/>
-        </w:rPr>
-        <w:t>.4851736</w:t>
-      </w:r>
-    </w:p>
-    <w:p>
-      <w:pPr>
-        <w:pStyle w:val="SourceCode"/>
-      </w:pPr>
+      <w:r>
+        <w:br/>
+      </w:r>
       <w:r>
         <w:rPr>
           <w:rStyle w:val="KeywordTok"/>
         </w:rPr>
-        <w:t>plot</w:t>
-      </w:r>
-      <w:r>
-        <w:rPr>
-          <w:rStyle w:val="NormalTok"/>
-        </w:rPr>
-        <w:t xml:space="preserve">(tomatofun_P_pH_NONA$Phosphorus..ppm..SME, tomatofun_P_pH_NONA$Soil.pH, </w:t>
-      </w:r>
-      <w:r>
-        <w:rPr>
-          <w:rStyle w:val="DataTypeTok"/>
-        </w:rPr>
-        <w:t>type =</w:t>
+        <w:t>abline</w:t>
+      </w:r>
+      <w:r>
+        <w:rPr>
+          <w:rStyle w:val="NormalTok"/>
+        </w:rPr>
+        <w:t>(</w:t>
+      </w:r>
+      <w:r>
+        <w:rPr>
+          <w:rStyle w:val="KeywordTok"/>
+        </w:rPr>
+        <w:t>lm</w:t>
+      </w:r>
+      <w:r>
+        <w:rPr>
+          <w:rStyle w:val="NormalTok"/>
+        </w:rPr>
+        <w:t xml:space="preserve">(tomatofun_P_pH_NONA$Soil.pH~tomatofun_P_pH_NONA$Phosphorus..ppm..SME), </w:t>
+      </w:r>
+      <w:r>
+        <w:rPr>
+          <w:rStyle w:val="DataTypeTok"/>
+        </w:rPr>
+        <w:t>col =</w:t>
       </w:r>
       <w:r>
         <w:rPr>
@@ -4949,135 +5098,6 @@
         <w:rPr>
           <w:rStyle w:val="StringTok"/>
         </w:rPr>
-        <w:t>"p"</w:t>
-      </w:r>
-      <w:r>
-        <w:rPr>
-          <w:rStyle w:val="NormalTok"/>
-        </w:rPr>
-        <w:t xml:space="preserve">, </w:t>
-      </w:r>
-      <w:r>
-        <w:rPr>
-          <w:rStyle w:val="DataTypeTok"/>
-        </w:rPr>
-        <w:t>main =</w:t>
-      </w:r>
-      <w:r>
-        <w:rPr>
-          <w:rStyle w:val="NormalTok"/>
-        </w:rPr>
-        <w:t xml:space="preserve"> </w:t>
-      </w:r>
-      <w:r>
-        <w:rPr>
-          <w:rStyle w:val="StringTok"/>
-        </w:rPr>
-        <w:t>"Phosphorus SME and pH, p &lt; 0.001"</w:t>
-      </w:r>
-      <w:r>
-        <w:rPr>
-          <w:rStyle w:val="NormalTok"/>
-        </w:rPr>
-        <w:t xml:space="preserve">, </w:t>
-      </w:r>
-      <w:r>
-        <w:rPr>
-          <w:rStyle w:val="DataTypeTok"/>
-        </w:rPr>
-        <w:t>xlab =</w:t>
-      </w:r>
-      <w:r>
-        <w:rPr>
-          <w:rStyle w:val="NormalTok"/>
-        </w:rPr>
-        <w:t xml:space="preserve"> </w:t>
-      </w:r>
-      <w:r>
-        <w:rPr>
-          <w:rStyle w:val="StringTok"/>
-        </w:rPr>
-        <w:t>"pH"</w:t>
-      </w:r>
-      <w:r>
-        <w:rPr>
-          <w:rStyle w:val="NormalTok"/>
-        </w:rPr>
-        <w:t xml:space="preserve">, </w:t>
-      </w:r>
-      <w:r>
-        <w:rPr>
-          <w:rStyle w:val="DataTypeTok"/>
-        </w:rPr>
-        <w:t>ylab =</w:t>
-      </w:r>
-      <w:r>
-        <w:rPr>
-          <w:rStyle w:val="NormalTok"/>
-        </w:rPr>
-        <w:t xml:space="preserve"> </w:t>
-      </w:r>
-      <w:r>
-        <w:rPr>
-          <w:rStyle w:val="StringTok"/>
-        </w:rPr>
-        <w:t>"SME PPM"</w:t>
-      </w:r>
-      <w:r>
-        <w:rPr>
-          <w:rStyle w:val="NormalTok"/>
-        </w:rPr>
-        <w:t>)</w:t>
-      </w:r>
-      <w:r>
-        <w:br/>
-      </w:r>
-      <w:r>
-        <w:rPr>
-          <w:rStyle w:val="KeywordTok"/>
-        </w:rPr>
-        <w:t>abline</w:t>
-      </w:r>
-      <w:r>
-        <w:rPr>
-          <w:rStyle w:val="NormalTok"/>
-        </w:rPr>
-        <w:t>(</w:t>
-      </w:r>
-      <w:r>
-        <w:rPr>
-          <w:rStyle w:val="KeywordTok"/>
-        </w:rPr>
-        <w:t>lm</w:t>
-      </w:r>
-      <w:r>
-        <w:rPr>
-          <w:rStyle w:val="NormalTok"/>
-        </w:rPr>
-        <w:t xml:space="preserve">(tomatofun_P_pH_NONA$Soil.pH~tomatofun_P_pH_NONA$Phosphorus..ppm..SME), </w:t>
-      </w:r>
-      <w:r>
-        <w:rPr>
-          <w:rStyle w:val="DataTypeTok"/>
-        </w:rPr>
-        <w:t xml:space="preserve">col </w:t>
-      </w:r>
-      <w:r>
-        <w:rPr>
-          <w:rStyle w:val="DataTypeTok"/>
-        </w:rPr>
-        <w:t>=</w:t>
-      </w:r>
-      <w:r>
-        <w:rPr>
-          <w:rStyle w:val="NormalTok"/>
-        </w:rPr>
-        <w:t xml:space="preserve"> </w:t>
-      </w:r>
-      <w:r>
-        <w:rPr>
-          <w:rStyle w:val="StringTok"/>
-        </w:rPr>
         <w:t>"red"</w:t>
       </w:r>
       <w:r>
@@ -5090,7 +5110,13 @@
         <w:rPr>
           <w:rStyle w:val="CommentTok"/>
         </w:rPr>
-        <w:t># regression line</w:t>
+        <w:t># reg</w:t>
+      </w:r>
+      <w:r>
+        <w:rPr>
+          <w:rStyle w:val="CommentTok"/>
+        </w:rPr>
+        <w:t>ression line</w:t>
       </w:r>
     </w:p>
     <w:p>
@@ -5200,9 +5226,9 @@
 <file path=word/numbering.xml><?xml version="1.0" encoding="utf-8"?>
 <w:numbering xmlns:wpc="http://schemas.microsoft.com/office/word/2010/wordprocessingCanvas" xmlns:mc="http://schemas.openxmlformats.org/markup-compatibility/2006" xmlns:o="urn:schemas-microsoft-com:office:office" xmlns:r="http://schemas.openxmlformats.org/officeDocument/2006/relationships" xmlns:m="http://schemas.openxmlformats.org/officeDocument/2006/math" xmlns:v="urn:schemas-microsoft-com:vml" xmlns:wp14="http://schemas.microsoft.com/office/word/2010/wordprocessingDrawing" xmlns:wp="http://schemas.openxmlformats.org/drawingml/2006/wordprocessingDrawing" xmlns:w10="urn:schemas-microsoft-com:office:word" xmlns:w="http://schemas.openxmlformats.org/wordprocessingml/2006/main" xmlns:w14="http://schemas.microsoft.com/office/word/2010/wordml" xmlns:w15="http://schemas.microsoft.com/office/word/2012/wordml" xmlns:wpg="http://schemas.microsoft.com/office/word/2010/wordprocessingGroup" xmlns:wpi="http://schemas.microsoft.com/office/word/2010/wordprocessingInk" xmlns:wne="http://schemas.microsoft.com/office/word/2006/wordml" xmlns:wps="http://schemas.microsoft.com/office/word/2010/wordprocessingShape" mc:Ignorable="w14 w15 wp14">
   <w:abstractNum w:abstractNumId="0" w15:restartNumberingAfterBreak="0">
-    <w:nsid w:val="E17F69BA"/>
+    <w:nsid w:val="BA7149B6"/>
     <w:multiLevelType w:val="multilevel"/>
-    <w:tmpl w:val="E278BA1C"/>
+    <w:tmpl w:val="262A8EE2"/>
     <w:lvl w:ilvl="0">
       <w:numFmt w:val="bullet"/>
       <w:lvlText w:val=" "/>
@@ -5292,9 +5318,9 @@
     </w:lvl>
   </w:abstractNum>
   <w:abstractNum w:abstractNumId="1" w15:restartNumberingAfterBreak="0">
-    <w:nsid w:val="F44402FB"/>
+    <w:nsid w:val="E17F69BA"/>
     <w:multiLevelType w:val="multilevel"/>
-    <w:tmpl w:val="41B4FD90"/>
+    <w:tmpl w:val="86A01760"/>
     <w:lvl w:ilvl="0">
       <w:numFmt w:val="bullet"/>
       <w:lvlText w:val=" "/>
@@ -5384,10 +5410,10 @@
     </w:lvl>
   </w:abstractNum>
   <w:num w:numId="1">
-    <w:abstractNumId w:val="0"/>
+    <w:abstractNumId w:val="1"/>
   </w:num>
   <w:num w:numId="2">
-    <w:abstractNumId w:val="1"/>
+    <w:abstractNumId w:val="0"/>
   </w:num>
 </w:numbering>
 </file>
